--- a/Doku NahrungsnetzGen.docx
+++ b/Doku NahrungsnetzGen.docx
@@ -88,7 +88,31 @@
         <w:rPr>
           <w:rFonts w:cstheme="minorHAnsi"/>
         </w:rPr>
-        <w:t>- Ich habe die Dokumentation gestartet</w:t>
+        <w:t xml:space="preserve">- </w:t>
+      </w:r>
+      <w:r>
+        <w:rPr>
+          <w:rFonts w:cstheme="minorHAnsi"/>
+        </w:rPr>
+        <w:t>Wir</w:t>
+      </w:r>
+      <w:r>
+        <w:rPr>
+          <w:rFonts w:cstheme="minorHAnsi"/>
+        </w:rPr>
+        <w:t xml:space="preserve"> habe</w:t>
+      </w:r>
+      <w:r>
+        <w:rPr>
+          <w:rFonts w:cstheme="minorHAnsi"/>
+        </w:rPr>
+        <w:t>n</w:t>
+      </w:r>
+      <w:r>
+        <w:rPr>
+          <w:rFonts w:cstheme="minorHAnsi"/>
+        </w:rPr>
+        <w:t xml:space="preserve"> die Dokumentation gestartet</w:t>
       </w:r>
     </w:p>
     <w:p>
@@ -120,21 +144,7 @@
         <w:rPr>
           <w:rFonts w:cstheme="minorHAnsi"/>
         </w:rPr>
-        <w:t xml:space="preserve">Wir haben beide </w:t>
-      </w:r>
-      <w:proofErr w:type="spellStart"/>
-      <w:r>
-        <w:rPr>
-          <w:rFonts w:cstheme="minorHAnsi"/>
-        </w:rPr>
-        <w:t>Git</w:t>
-      </w:r>
-      <w:proofErr w:type="spellEnd"/>
-      <w:r>
-        <w:rPr>
-          <w:rFonts w:cstheme="minorHAnsi"/>
-        </w:rPr>
-        <w:t xml:space="preserve"> auf unseren Geräten installiert.</w:t>
+        <w:t>Wir haben beide Git auf unseren Geräten installiert.</w:t>
       </w:r>
     </w:p>
     <w:p>
@@ -153,16 +163,32 @@
         <w:rPr>
           <w:rFonts w:cstheme="minorHAnsi"/>
         </w:rPr>
-        <w:t xml:space="preserve">Ich habe die PAP und </w:t>
-      </w:r>
-      <w:proofErr w:type="spellStart"/>
-      <w:r>
-        <w:rPr>
-          <w:rFonts w:cstheme="minorHAnsi"/>
-        </w:rPr>
-        <w:t>Anforderungs</w:t>
-      </w:r>
-      <w:proofErr w:type="spellEnd"/>
+        <w:t>Wir</w:t>
+      </w:r>
+      <w:r>
+        <w:rPr>
+          <w:rFonts w:cstheme="minorHAnsi"/>
+        </w:rPr>
+        <w:t xml:space="preserve"> habe</w:t>
+      </w:r>
+      <w:r>
+        <w:rPr>
+          <w:rFonts w:cstheme="minorHAnsi"/>
+        </w:rPr>
+        <w:t>n</w:t>
+      </w:r>
+      <w:r>
+        <w:rPr>
+          <w:rFonts w:cstheme="minorHAnsi"/>
+        </w:rPr>
+        <w:t xml:space="preserve"> die PAP und </w:t>
+      </w:r>
+      <w:r>
+        <w:rPr>
+          <w:rFonts w:cstheme="minorHAnsi"/>
+        </w:rPr>
+        <w:t>Anforderung</w:t>
+      </w:r>
       <w:r>
         <w:rPr>
           <w:rFonts w:cstheme="minorHAnsi"/>
@@ -175,14 +201,12 @@
         </w:rPr>
         <w:t xml:space="preserve"> auf GitHub </w:t>
       </w:r>
-      <w:proofErr w:type="spellStart"/>
-      <w:r>
-        <w:rPr>
-          <w:rFonts w:cstheme="minorHAnsi"/>
-        </w:rPr>
-        <w:t>aktuallisiert</w:t>
-      </w:r>
-      <w:proofErr w:type="spellEnd"/>
+      <w:r>
+        <w:rPr>
+          <w:rFonts w:cstheme="minorHAnsi"/>
+        </w:rPr>
+        <w:t>aktualisiert</w:t>
+      </w:r>
       <w:r>
         <w:rPr>
           <w:rFonts w:cstheme="minorHAnsi"/>
@@ -200,7 +224,31 @@
         <w:rPr>
           <w:rFonts w:cstheme="minorHAnsi"/>
         </w:rPr>
-        <w:t>- Igor hat angefangen den Code zu schreiben.</w:t>
+        <w:t xml:space="preserve">- </w:t>
+      </w:r>
+      <w:r>
+        <w:rPr>
+          <w:rFonts w:cstheme="minorHAnsi"/>
+        </w:rPr>
+        <w:t xml:space="preserve">Wir </w:t>
+      </w:r>
+      <w:r>
+        <w:rPr>
+          <w:rFonts w:cstheme="minorHAnsi"/>
+        </w:rPr>
+        <w:t>ha</w:t>
+      </w:r>
+      <w:r>
+        <w:rPr>
+          <w:rFonts w:cstheme="minorHAnsi"/>
+        </w:rPr>
+        <w:t>ben</w:t>
+      </w:r>
+      <w:r>
+        <w:rPr>
+          <w:rFonts w:cstheme="minorHAnsi"/>
+        </w:rPr>
+        <w:t xml:space="preserve"> angefangen den Code zu schreiben.</w:t>
       </w:r>
     </w:p>
     <w:p>
@@ -243,14 +291,12 @@
         </w:rPr>
         <w:t xml:space="preserve"> Wir haben den Teil des Codes geschrieben, der die </w:t>
       </w:r>
-      <w:proofErr w:type="spellStart"/>
-      <w:r>
-        <w:rPr>
-          <w:rFonts w:cstheme="minorHAnsi"/>
-        </w:rPr>
-        <w:t>Textboxen</w:t>
-      </w:r>
-      <w:proofErr w:type="spellEnd"/>
+      <w:r>
+        <w:rPr>
+          <w:rFonts w:cstheme="minorHAnsi"/>
+        </w:rPr>
+        <w:t>TextBoxen</w:t>
+      </w:r>
       <w:r>
         <w:rPr>
           <w:rFonts w:cstheme="minorHAnsi"/>
@@ -295,14 +341,12 @@
         <w:rPr>
           <w:rFonts w:cstheme="minorHAnsi"/>
           <w:u w:val="single"/>
-          <w:lang w:val="en-CH"/>
         </w:rPr>
       </w:pPr>
       <w:r>
         <w:rPr>
           <w:rFonts w:cstheme="minorHAnsi"/>
           <w:u w:val="single"/>
-          <w:lang w:val="en-CH"/>
         </w:rPr>
         <w:t>01.12.2023</w:t>
       </w:r>
@@ -311,172 +355,150 @@
       <w:pPr>
         <w:rPr>
           <w:rFonts w:cstheme="minorHAnsi"/>
-          <w:lang w:val="en-CH"/>
-        </w:rPr>
-      </w:pPr>
-      <w:r>
-        <w:rPr>
-          <w:rFonts w:cstheme="minorHAnsi"/>
-          <w:lang w:val="en-CH"/>
+        </w:rPr>
+      </w:pPr>
+      <w:r>
+        <w:rPr>
+          <w:rFonts w:cstheme="minorHAnsi"/>
         </w:rPr>
         <w:t xml:space="preserve">- </w:t>
       </w:r>
       <w:r>
         <w:rPr>
           <w:rFonts w:cstheme="minorHAnsi"/>
-          <w:lang w:val="en-CH"/>
         </w:rPr>
         <w:t xml:space="preserve">Wir </w:t>
       </w:r>
-      <w:proofErr w:type="spellStart"/>
-      <w:r>
-        <w:rPr>
-          <w:rFonts w:cstheme="minorHAnsi"/>
-          <w:lang w:val="en-CH"/>
-        </w:rPr>
-        <w:t>haben</w:t>
-      </w:r>
-      <w:proofErr w:type="spellEnd"/>
-      <w:r>
-        <w:rPr>
-          <w:rFonts w:cstheme="minorHAnsi"/>
-          <w:lang w:val="en-CH"/>
-        </w:rPr>
-        <w:t xml:space="preserve"> das </w:t>
-      </w:r>
-      <w:proofErr w:type="spellStart"/>
-      <w:r>
-        <w:rPr>
-          <w:rFonts w:cstheme="minorHAnsi"/>
-          <w:lang w:val="en-CH"/>
-        </w:rPr>
-        <w:t>Programm</w:t>
-      </w:r>
-      <w:proofErr w:type="spellEnd"/>
-      <w:r>
-        <w:rPr>
-          <w:rFonts w:cstheme="minorHAnsi"/>
-          <w:lang w:val="en-CH"/>
+      <w:r>
+        <w:rPr>
+          <w:rFonts w:cstheme="minorHAnsi"/>
+        </w:rPr>
+        <w:t>haben das Programm</w:t>
+      </w:r>
+      <w:r>
+        <w:rPr>
+          <w:rFonts w:cstheme="minorHAnsi"/>
+        </w:rPr>
+        <w:t xml:space="preserve"> optimiert. Es zeigt nun alles richtig an</w:t>
+      </w:r>
+      <w:r>
+        <w:rPr>
+          <w:rFonts w:cstheme="minorHAnsi"/>
+        </w:rPr>
+        <w:t>.</w:t>
+      </w:r>
+    </w:p>
+    <w:p>
+      <w:pPr>
+        <w:rPr>
+          <w:rFonts w:cstheme="minorHAnsi"/>
+        </w:rPr>
+      </w:pPr>
+    </w:p>
+    <w:p>
+      <w:pPr>
+        <w:rPr>
+          <w:rFonts w:cstheme="minorHAnsi"/>
+          <w:u w:val="single"/>
+        </w:rPr>
+      </w:pPr>
+      <w:r>
+        <w:rPr>
+          <w:rFonts w:cstheme="minorHAnsi"/>
+          <w:u w:val="single"/>
+        </w:rPr>
+        <w:t>08.12.2023</w:t>
+      </w:r>
+    </w:p>
+    <w:p>
+      <w:pPr>
+        <w:rPr>
+          <w:rFonts w:cstheme="minorHAnsi"/>
+        </w:rPr>
+      </w:pPr>
+      <w:r>
+        <w:rPr>
+          <w:rFonts w:cstheme="minorHAnsi"/>
+        </w:rPr>
+        <w:t>- Wir haben das Programm fertig geschrieben, alle</w:t>
+      </w:r>
+      <w:r>
+        <w:rPr>
+          <w:rFonts w:cstheme="minorHAnsi"/>
+        </w:rPr>
+        <w:t>s funktioniert wie geplant.</w:t>
+      </w:r>
+    </w:p>
+    <w:p>
+      <w:pPr>
+        <w:rPr>
+          <w:rFonts w:cstheme="minorHAnsi"/>
+        </w:rPr>
+      </w:pPr>
+      <w:r>
+        <w:rPr>
+          <w:rFonts w:cstheme="minorHAnsi"/>
+        </w:rPr>
+        <w:t xml:space="preserve">- </w:t>
+      </w:r>
+      <w:r>
+        <w:rPr>
+          <w:rFonts w:cstheme="minorHAnsi"/>
+        </w:rPr>
+        <w:t>Wir haben die Präsentation geschrieben.</w:t>
+      </w:r>
+    </w:p>
+    <w:p>
+      <w:pPr>
+        <w:rPr>
+          <w:rFonts w:cstheme="minorHAnsi"/>
+        </w:rPr>
+      </w:pPr>
+    </w:p>
+    <w:p>
+      <w:pPr>
+        <w:rPr>
+          <w:rFonts w:cstheme="minorHAnsi"/>
+        </w:rPr>
+      </w:pPr>
+    </w:p>
+    <w:p>
+      <w:pPr>
+        <w:rPr>
+          <w:rFonts w:cstheme="minorHAnsi"/>
+        </w:rPr>
+      </w:pPr>
+      <w:r>
+        <w:rPr>
+          <w:rFonts w:cstheme="minorHAnsi"/>
+        </w:rPr>
+        <w:t xml:space="preserve">Anforderungen und Testfallspezifikationen </w:t>
+      </w:r>
+      <w:r>
+        <w:rPr>
+          <w:rFonts w:cstheme="minorHAnsi"/>
+        </w:rPr>
+        <w:t>auf</w:t>
+      </w:r>
+      <w:r>
+        <w:rPr>
+          <w:rFonts w:cstheme="minorHAnsi"/>
+        </w:rPr>
+        <w:t xml:space="preserve"> GitHub</w:t>
+      </w:r>
+    </w:p>
+    <w:p>
+      <w:pPr>
+        <w:rPr>
+          <w:rFonts w:cstheme="minorHAnsi"/>
+        </w:rPr>
+      </w:pPr>
+      <w:r>
+        <w:rPr>
+          <w:rFonts w:cstheme="minorHAnsi"/>
         </w:rPr>
         <w:t xml:space="preserve"> </w:t>
       </w:r>
-      <w:proofErr w:type="spellStart"/>
-      <w:r>
-        <w:rPr>
-          <w:rFonts w:cstheme="minorHAnsi"/>
-          <w:lang w:val="en-CH"/>
-        </w:rPr>
-        <w:t>optimiert</w:t>
-      </w:r>
-      <w:proofErr w:type="spellEnd"/>
-      <w:r>
-        <w:rPr>
-          <w:rFonts w:cstheme="minorHAnsi"/>
-          <w:lang w:val="en-CH"/>
-        </w:rPr>
-        <w:t xml:space="preserve">. Es </w:t>
-      </w:r>
-      <w:proofErr w:type="spellStart"/>
-      <w:r>
-        <w:rPr>
-          <w:rFonts w:cstheme="minorHAnsi"/>
-          <w:lang w:val="en-CH"/>
-        </w:rPr>
-        <w:t>zeigt</w:t>
-      </w:r>
-      <w:proofErr w:type="spellEnd"/>
-      <w:r>
-        <w:rPr>
-          <w:rFonts w:cstheme="minorHAnsi"/>
-          <w:lang w:val="en-CH"/>
-        </w:rPr>
-        <w:t xml:space="preserve"> nun </w:t>
-      </w:r>
-      <w:proofErr w:type="spellStart"/>
-      <w:r>
-        <w:rPr>
-          <w:rFonts w:cstheme="minorHAnsi"/>
-          <w:lang w:val="en-CH"/>
-        </w:rPr>
-        <w:t>alles</w:t>
-      </w:r>
-      <w:proofErr w:type="spellEnd"/>
-      <w:r>
-        <w:rPr>
-          <w:rFonts w:cstheme="minorHAnsi"/>
-          <w:lang w:val="en-CH"/>
-        </w:rPr>
-        <w:t xml:space="preserve"> </w:t>
-      </w:r>
-      <w:proofErr w:type="spellStart"/>
-      <w:r>
-        <w:rPr>
-          <w:rFonts w:cstheme="minorHAnsi"/>
-          <w:lang w:val="en-CH"/>
-        </w:rPr>
-        <w:t>richtig</w:t>
-      </w:r>
-      <w:proofErr w:type="spellEnd"/>
-      <w:r>
-        <w:rPr>
-          <w:rFonts w:cstheme="minorHAnsi"/>
-          <w:lang w:val="en-CH"/>
-        </w:rPr>
-        <w:t xml:space="preserve"> an</w:t>
-      </w:r>
-      <w:r>
-        <w:rPr>
-          <w:rFonts w:cstheme="minorHAnsi"/>
-          <w:lang w:val="en-CH"/>
-        </w:rPr>
-        <w:t>.</w:t>
-      </w:r>
-    </w:p>
-    <w:p>
-      <w:pPr>
-        <w:rPr>
-          <w:rFonts w:cstheme="minorHAnsi"/>
-          <w:lang w:val="en-CH"/>
-        </w:rPr>
-      </w:pPr>
-    </w:p>
-    <w:p>
-      <w:pPr>
-        <w:rPr>
-          <w:rFonts w:cstheme="minorHAnsi"/>
-        </w:rPr>
-      </w:pPr>
-      <w:r>
-        <w:rPr>
-          <w:rFonts w:cstheme="minorHAnsi"/>
-        </w:rPr>
-        <w:t xml:space="preserve">Anforderungen und Testfallspezifikationen </w:t>
-      </w:r>
-      <w:r>
-        <w:rPr>
-          <w:rFonts w:cstheme="minorHAnsi"/>
-        </w:rPr>
-        <w:t>auf</w:t>
-      </w:r>
-      <w:r>
-        <w:rPr>
-          <w:rFonts w:cstheme="minorHAnsi"/>
-        </w:rPr>
-        <w:t xml:space="preserve"> GitHub</w:t>
-      </w:r>
-    </w:p>
-    <w:p>
-      <w:pPr>
-        <w:rPr>
-          <w:rFonts w:cstheme="minorHAnsi"/>
-        </w:rPr>
-      </w:pPr>
-      <w:r>
-        <w:rPr>
-          <w:rFonts w:cstheme="minorHAnsi"/>
-        </w:rPr>
-        <w:t xml:space="preserve"> </w:t>
-      </w:r>
       <w:r>
         <w:rPr>
           <w:rFonts w:cstheme="minorHAnsi"/>
@@ -495,6 +517,42 @@
       <w:pPr>
         <w:rPr>
           <w:rFonts w:cstheme="minorHAnsi"/>
+        </w:rPr>
+      </w:pPr>
+    </w:p>
+    <w:p>
+      <w:pPr>
+        <w:pStyle w:val="Heading3"/>
+        <w:rPr>
+          <w:rFonts w:asciiTheme="minorHAnsi" w:hAnsiTheme="minorHAnsi" w:cstheme="minorHAnsi"/>
+          <w:lang w:val="de-CH"/>
+        </w:rPr>
+      </w:pPr>
+    </w:p>
+    <w:p>
+      <w:pPr>
+        <w:pStyle w:val="Heading3"/>
+        <w:rPr>
+          <w:rFonts w:asciiTheme="minorHAnsi" w:hAnsiTheme="minorHAnsi" w:cstheme="minorHAnsi"/>
+          <w:lang w:val="de-CH"/>
+        </w:rPr>
+      </w:pPr>
+    </w:p>
+    <w:p>
+      <w:pPr>
+        <w:pStyle w:val="Heading3"/>
+        <w:rPr>
+          <w:rFonts w:asciiTheme="minorHAnsi" w:hAnsiTheme="minorHAnsi" w:cstheme="minorHAnsi"/>
+          <w:lang w:val="de-CH"/>
+        </w:rPr>
+      </w:pPr>
+    </w:p>
+    <w:p>
+      <w:pPr>
+        <w:pStyle w:val="Heading3"/>
+        <w:rPr>
+          <w:rFonts w:asciiTheme="minorHAnsi" w:hAnsiTheme="minorHAnsi" w:cstheme="minorHAnsi"/>
+          <w:lang w:val="de-CH"/>
         </w:rPr>
       </w:pPr>
     </w:p>
@@ -528,13 +586,13 @@
         <w:tblLook w:val="04A0" w:firstRow="1" w:lastRow="0" w:firstColumn="1" w:lastColumn="0" w:noHBand="0" w:noVBand="1"/>
       </w:tblPr>
       <w:tblGrid>
-        <w:gridCol w:w="811"/>
-        <w:gridCol w:w="1081"/>
-        <w:gridCol w:w="910"/>
-        <w:gridCol w:w="1505"/>
-        <w:gridCol w:w="988"/>
-        <w:gridCol w:w="2272"/>
-        <w:gridCol w:w="1495"/>
+        <w:gridCol w:w="784"/>
+        <w:gridCol w:w="1054"/>
+        <w:gridCol w:w="1130"/>
+        <w:gridCol w:w="1423"/>
+        <w:gridCol w:w="976"/>
+        <w:gridCol w:w="2239"/>
+        <w:gridCol w:w="1456"/>
       </w:tblGrid>
       <w:tr>
         <w:trPr>
@@ -686,6 +744,12 @@
                 <w:rFonts w:asciiTheme="minorHAnsi" w:hAnsiTheme="minorHAnsi" w:cstheme="minorHAnsi"/>
               </w:rPr>
             </w:pPr>
+            <w:r>
+              <w:rPr>
+                <w:rFonts w:asciiTheme="minorHAnsi" w:hAnsiTheme="minorHAnsi" w:cstheme="minorHAnsi"/>
+              </w:rPr>
+              <w:t>1</w:t>
+            </w:r>
           </w:p>
         </w:tc>
         <w:tc>
@@ -699,6 +763,12 @@
                 <w:rFonts w:asciiTheme="minorHAnsi" w:hAnsiTheme="minorHAnsi" w:cstheme="minorHAnsi"/>
               </w:rPr>
             </w:pPr>
+            <w:r>
+              <w:rPr>
+                <w:rFonts w:asciiTheme="minorHAnsi" w:hAnsiTheme="minorHAnsi" w:cstheme="minorHAnsi"/>
+              </w:rPr>
+              <w:t>1</w:t>
+            </w:r>
           </w:p>
         </w:tc>
         <w:tc>
@@ -712,6 +782,12 @@
                 <w:rFonts w:asciiTheme="minorHAnsi" w:hAnsiTheme="minorHAnsi" w:cstheme="minorHAnsi"/>
               </w:rPr>
             </w:pPr>
+            <w:r>
+              <w:rPr>
+                <w:rFonts w:asciiTheme="minorHAnsi" w:hAnsiTheme="minorHAnsi" w:cstheme="minorHAnsi"/>
+              </w:rPr>
+              <w:t>08.12.2023</w:t>
+            </w:r>
           </w:p>
         </w:tc>
         <w:tc>
@@ -725,6 +801,12 @@
                 <w:rFonts w:asciiTheme="minorHAnsi" w:hAnsiTheme="minorHAnsi" w:cstheme="minorHAnsi"/>
               </w:rPr>
             </w:pPr>
+            <w:r>
+              <w:rPr>
+                <w:rFonts w:asciiTheme="minorHAnsi" w:hAnsiTheme="minorHAnsi" w:cstheme="minorHAnsi"/>
+              </w:rPr>
+              <w:t>Igor</w:t>
+            </w:r>
           </w:p>
         </w:tc>
         <w:tc>
@@ -738,6 +820,12 @@
                 <w:rFonts w:asciiTheme="minorHAnsi" w:hAnsiTheme="minorHAnsi" w:cstheme="minorHAnsi"/>
               </w:rPr>
             </w:pPr>
+            <w:r>
+              <w:rPr>
+                <w:rFonts w:asciiTheme="minorHAnsi" w:hAnsiTheme="minorHAnsi" w:cstheme="minorHAnsi"/>
+              </w:rPr>
+              <w:t>Positiv</w:t>
+            </w:r>
           </w:p>
         </w:tc>
         <w:tc>
@@ -751,6 +839,12 @@
                 <w:rFonts w:asciiTheme="minorHAnsi" w:hAnsiTheme="minorHAnsi" w:cstheme="minorHAnsi"/>
               </w:rPr>
             </w:pPr>
+            <w:r>
+              <w:rPr>
+                <w:rFonts w:asciiTheme="minorHAnsi" w:hAnsiTheme="minorHAnsi" w:cstheme="minorHAnsi"/>
+              </w:rPr>
+              <w:t>-</w:t>
+            </w:r>
           </w:p>
         </w:tc>
         <w:tc>
@@ -764,6 +858,12 @@
                 <w:rFonts w:asciiTheme="minorHAnsi" w:hAnsiTheme="minorHAnsi" w:cstheme="minorHAnsi"/>
               </w:rPr>
             </w:pPr>
+            <w:r>
+              <w:rPr>
+                <w:rFonts w:asciiTheme="minorHAnsi" w:hAnsiTheme="minorHAnsi" w:cstheme="minorHAnsi"/>
+              </w:rPr>
+              <w:t>X</w:t>
+            </w:r>
           </w:p>
         </w:tc>
       </w:tr>
@@ -779,6 +879,12 @@
                 <w:rFonts w:asciiTheme="minorHAnsi" w:hAnsiTheme="minorHAnsi" w:cstheme="minorHAnsi"/>
               </w:rPr>
             </w:pPr>
+            <w:r>
+              <w:rPr>
+                <w:rFonts w:asciiTheme="minorHAnsi" w:hAnsiTheme="minorHAnsi" w:cstheme="minorHAnsi"/>
+              </w:rPr>
+              <w:t>2</w:t>
+            </w:r>
           </w:p>
         </w:tc>
         <w:tc>
@@ -792,6 +898,12 @@
                 <w:rFonts w:asciiTheme="minorHAnsi" w:hAnsiTheme="minorHAnsi" w:cstheme="minorHAnsi"/>
               </w:rPr>
             </w:pPr>
+            <w:r>
+              <w:rPr>
+                <w:rFonts w:asciiTheme="minorHAnsi" w:hAnsiTheme="minorHAnsi" w:cstheme="minorHAnsi"/>
+              </w:rPr>
+              <w:t>1.1</w:t>
+            </w:r>
           </w:p>
         </w:tc>
         <w:tc>
@@ -805,6 +917,12 @@
                 <w:rFonts w:asciiTheme="minorHAnsi" w:hAnsiTheme="minorHAnsi" w:cstheme="minorHAnsi"/>
               </w:rPr>
             </w:pPr>
+            <w:r>
+              <w:rPr>
+                <w:rFonts w:asciiTheme="minorHAnsi" w:hAnsiTheme="minorHAnsi" w:cstheme="minorHAnsi"/>
+              </w:rPr>
+              <w:t>08.12.2023</w:t>
+            </w:r>
           </w:p>
         </w:tc>
         <w:tc>
@@ -818,6 +936,12 @@
                 <w:rFonts w:asciiTheme="minorHAnsi" w:hAnsiTheme="minorHAnsi" w:cstheme="minorHAnsi"/>
               </w:rPr>
             </w:pPr>
+            <w:r>
+              <w:rPr>
+                <w:rFonts w:asciiTheme="minorHAnsi" w:hAnsiTheme="minorHAnsi" w:cstheme="minorHAnsi"/>
+              </w:rPr>
+              <w:t>Igor</w:t>
+            </w:r>
           </w:p>
         </w:tc>
         <w:tc>
@@ -831,6 +955,12 @@
                 <w:rFonts w:asciiTheme="minorHAnsi" w:hAnsiTheme="minorHAnsi" w:cstheme="minorHAnsi"/>
               </w:rPr>
             </w:pPr>
+            <w:r>
+              <w:rPr>
+                <w:rFonts w:asciiTheme="minorHAnsi" w:hAnsiTheme="minorHAnsi" w:cstheme="minorHAnsi"/>
+              </w:rPr>
+              <w:t>Negativ</w:t>
+            </w:r>
           </w:p>
         </w:tc>
         <w:tc>
@@ -844,6 +974,12 @@
                 <w:rFonts w:asciiTheme="minorHAnsi" w:hAnsiTheme="minorHAnsi" w:cstheme="minorHAnsi"/>
               </w:rPr>
             </w:pPr>
+            <w:r>
+              <w:rPr>
+                <w:rFonts w:asciiTheme="minorHAnsi" w:hAnsiTheme="minorHAnsi" w:cstheme="minorHAnsi"/>
+              </w:rPr>
+              <w:t>Pfeil falsch generiert</w:t>
+            </w:r>
           </w:p>
         </w:tc>
         <w:tc>
@@ -857,6 +993,12 @@
                 <w:rFonts w:asciiTheme="minorHAnsi" w:hAnsiTheme="minorHAnsi" w:cstheme="minorHAnsi"/>
               </w:rPr>
             </w:pPr>
+            <w:r>
+              <w:rPr>
+                <w:rFonts w:asciiTheme="minorHAnsi" w:hAnsiTheme="minorHAnsi" w:cstheme="minorHAnsi"/>
+              </w:rPr>
+              <w:t>X</w:t>
+            </w:r>
           </w:p>
         </w:tc>
       </w:tr>
@@ -872,6 +1014,12 @@
                 <w:rFonts w:asciiTheme="minorHAnsi" w:hAnsiTheme="minorHAnsi" w:cstheme="minorHAnsi"/>
               </w:rPr>
             </w:pPr>
+            <w:r>
+              <w:rPr>
+                <w:rFonts w:asciiTheme="minorHAnsi" w:hAnsiTheme="minorHAnsi" w:cstheme="minorHAnsi"/>
+              </w:rPr>
+              <w:t>3</w:t>
+            </w:r>
           </w:p>
         </w:tc>
         <w:tc>
@@ -885,6 +1033,12 @@
                 <w:rFonts w:asciiTheme="minorHAnsi" w:hAnsiTheme="minorHAnsi" w:cstheme="minorHAnsi"/>
               </w:rPr>
             </w:pPr>
+            <w:r>
+              <w:rPr>
+                <w:rFonts w:asciiTheme="minorHAnsi" w:hAnsiTheme="minorHAnsi" w:cstheme="minorHAnsi"/>
+              </w:rPr>
+              <w:t>1.2</w:t>
+            </w:r>
           </w:p>
         </w:tc>
         <w:tc>
@@ -898,6 +1052,12 @@
                 <w:rFonts w:asciiTheme="minorHAnsi" w:hAnsiTheme="minorHAnsi" w:cstheme="minorHAnsi"/>
               </w:rPr>
             </w:pPr>
+            <w:r>
+              <w:rPr>
+                <w:rFonts w:asciiTheme="minorHAnsi" w:hAnsiTheme="minorHAnsi" w:cstheme="minorHAnsi"/>
+              </w:rPr>
+              <w:t>08.12.2023</w:t>
+            </w:r>
           </w:p>
         </w:tc>
         <w:tc>
@@ -911,6 +1071,12 @@
                 <w:rFonts w:asciiTheme="minorHAnsi" w:hAnsiTheme="minorHAnsi" w:cstheme="minorHAnsi"/>
               </w:rPr>
             </w:pPr>
+            <w:r>
+              <w:rPr>
+                <w:rFonts w:asciiTheme="minorHAnsi" w:hAnsiTheme="minorHAnsi" w:cstheme="minorHAnsi"/>
+              </w:rPr>
+              <w:t>Maxim</w:t>
+            </w:r>
           </w:p>
         </w:tc>
         <w:tc>
@@ -924,6 +1090,12 @@
                 <w:rFonts w:asciiTheme="minorHAnsi" w:hAnsiTheme="minorHAnsi" w:cstheme="minorHAnsi"/>
               </w:rPr>
             </w:pPr>
+            <w:r>
+              <w:rPr>
+                <w:rFonts w:asciiTheme="minorHAnsi" w:hAnsiTheme="minorHAnsi" w:cstheme="minorHAnsi"/>
+              </w:rPr>
+              <w:t>Negativ</w:t>
+            </w:r>
           </w:p>
         </w:tc>
         <w:tc>
@@ -937,6 +1109,12 @@
                 <w:rFonts w:asciiTheme="minorHAnsi" w:hAnsiTheme="minorHAnsi" w:cstheme="minorHAnsi"/>
               </w:rPr>
             </w:pPr>
+            <w:r>
+              <w:rPr>
+                <w:rFonts w:asciiTheme="minorHAnsi" w:hAnsiTheme="minorHAnsi" w:cstheme="minorHAnsi"/>
+              </w:rPr>
+              <w:t>Nahrungsnetz Falsch generiert</w:t>
+            </w:r>
           </w:p>
         </w:tc>
         <w:tc>
@@ -950,6 +1128,12 @@
                 <w:rFonts w:asciiTheme="minorHAnsi" w:hAnsiTheme="minorHAnsi" w:cstheme="minorHAnsi"/>
               </w:rPr>
             </w:pPr>
+            <w:r>
+              <w:rPr>
+                <w:rFonts w:asciiTheme="minorHAnsi" w:hAnsiTheme="minorHAnsi" w:cstheme="minorHAnsi"/>
+              </w:rPr>
+              <w:t>X</w:t>
+            </w:r>
           </w:p>
         </w:tc>
       </w:tr>
@@ -965,6 +1149,12 @@
                 <w:rFonts w:asciiTheme="minorHAnsi" w:hAnsiTheme="minorHAnsi" w:cstheme="minorHAnsi"/>
               </w:rPr>
             </w:pPr>
+            <w:r>
+              <w:rPr>
+                <w:rFonts w:asciiTheme="minorHAnsi" w:hAnsiTheme="minorHAnsi" w:cstheme="minorHAnsi"/>
+              </w:rPr>
+              <w:t>4</w:t>
+            </w:r>
           </w:p>
         </w:tc>
         <w:tc>
@@ -978,6 +1168,12 @@
                 <w:rFonts w:asciiTheme="minorHAnsi" w:hAnsiTheme="minorHAnsi" w:cstheme="minorHAnsi"/>
               </w:rPr>
             </w:pPr>
+            <w:r>
+              <w:rPr>
+                <w:rFonts w:asciiTheme="minorHAnsi" w:hAnsiTheme="minorHAnsi" w:cstheme="minorHAnsi"/>
+              </w:rPr>
+              <w:t>1.3</w:t>
+            </w:r>
           </w:p>
         </w:tc>
         <w:tc>
@@ -991,6 +1187,12 @@
                 <w:rFonts w:asciiTheme="minorHAnsi" w:hAnsiTheme="minorHAnsi" w:cstheme="minorHAnsi"/>
               </w:rPr>
             </w:pPr>
+            <w:r>
+              <w:rPr>
+                <w:rFonts w:asciiTheme="minorHAnsi" w:hAnsiTheme="minorHAnsi" w:cstheme="minorHAnsi"/>
+              </w:rPr>
+              <w:t>08.12.2023</w:t>
+            </w:r>
           </w:p>
         </w:tc>
         <w:tc>
@@ -1004,6 +1206,12 @@
                 <w:rFonts w:asciiTheme="minorHAnsi" w:hAnsiTheme="minorHAnsi" w:cstheme="minorHAnsi"/>
               </w:rPr>
             </w:pPr>
+            <w:r>
+              <w:rPr>
+                <w:rFonts w:asciiTheme="minorHAnsi" w:hAnsiTheme="minorHAnsi" w:cstheme="minorHAnsi"/>
+              </w:rPr>
+              <w:t>Maxim</w:t>
+            </w:r>
           </w:p>
         </w:tc>
         <w:tc>
@@ -1017,6 +1225,12 @@
                 <w:rFonts w:asciiTheme="minorHAnsi" w:hAnsiTheme="minorHAnsi" w:cstheme="minorHAnsi"/>
               </w:rPr>
             </w:pPr>
+            <w:r>
+              <w:rPr>
+                <w:rFonts w:asciiTheme="minorHAnsi" w:hAnsiTheme="minorHAnsi" w:cstheme="minorHAnsi"/>
+              </w:rPr>
+              <w:t>Positiv</w:t>
+            </w:r>
           </w:p>
         </w:tc>
         <w:tc>
@@ -1030,6 +1244,12 @@
                 <w:rFonts w:asciiTheme="minorHAnsi" w:hAnsiTheme="minorHAnsi" w:cstheme="minorHAnsi"/>
               </w:rPr>
             </w:pPr>
+            <w:r>
+              <w:rPr>
+                <w:rFonts w:asciiTheme="minorHAnsi" w:hAnsiTheme="minorHAnsi" w:cstheme="minorHAnsi"/>
+              </w:rPr>
+              <w:t>-</w:t>
+            </w:r>
           </w:p>
         </w:tc>
         <w:tc>
@@ -1044,6 +1264,13 @@
                 <w:noProof/>
               </w:rPr>
             </w:pPr>
+            <w:r>
+              <w:rPr>
+                <w:rFonts w:asciiTheme="minorHAnsi" w:hAnsiTheme="minorHAnsi" w:cstheme="minorHAnsi"/>
+                <w:noProof/>
+              </w:rPr>
+              <w:t>X</w:t>
+            </w:r>
           </w:p>
         </w:tc>
       </w:tr>
@@ -1077,6 +1304,99 @@
           <w:rFonts w:cstheme="minorHAnsi"/>
         </w:rPr>
       </w:pPr>
+    </w:p>
+    <w:p>
+      <w:pPr>
+        <w:rPr>
+          <w:rFonts w:cstheme="minorHAnsi"/>
+        </w:rPr>
+      </w:pPr>
+      <w:r>
+        <w:rPr>
+          <w:rFonts w:cstheme="minorHAnsi"/>
+        </w:rPr>
+        <w:t xml:space="preserve">Nach mehreren </w:t>
+      </w:r>
+      <w:r>
+        <w:rPr>
+          <w:rFonts w:cstheme="minorHAnsi"/>
+        </w:rPr>
+        <w:t>fehlgeschlagene</w:t>
+      </w:r>
+      <w:r>
+        <w:rPr>
+          <w:rFonts w:cstheme="minorHAnsi"/>
+          <w:lang w:val="en-CH"/>
+        </w:rPr>
+        <w:t xml:space="preserve">n </w:t>
+      </w:r>
+      <w:r>
+        <w:rPr>
+          <w:rFonts w:cstheme="minorHAnsi"/>
+        </w:rPr>
+        <w:t xml:space="preserve">Versuchen gelang es das </w:t>
+      </w:r>
+      <w:r>
+        <w:rPr>
+          <w:rFonts w:cstheme="minorHAnsi"/>
+        </w:rPr>
+        <w:t>Programm</w:t>
+      </w:r>
+      <w:r>
+        <w:rPr>
+          <w:rFonts w:cstheme="minorHAnsi"/>
+        </w:rPr>
+        <w:t xml:space="preserve"> </w:t>
+      </w:r>
+      <w:r>
+        <w:rPr>
+          <w:rFonts w:cstheme="minorHAnsi"/>
+        </w:rPr>
+        <w:t>mit de</w:t>
+      </w:r>
+      <w:r>
+        <w:rPr>
+          <w:rFonts w:cstheme="minorHAnsi"/>
+        </w:rPr>
+        <w:t>n</w:t>
+      </w:r>
+      <w:r>
+        <w:rPr>
+          <w:rFonts w:cstheme="minorHAnsi"/>
+        </w:rPr>
+        <w:t xml:space="preserve"> erwünschten Funktion</w:t>
+      </w:r>
+      <w:r>
+        <w:rPr>
+          <w:rFonts w:cstheme="minorHAnsi"/>
+        </w:rPr>
+        <w:t>en</w:t>
+      </w:r>
+      <w:r>
+        <w:rPr>
+          <w:rFonts w:cstheme="minorHAnsi"/>
+        </w:rPr>
+        <w:t xml:space="preserve"> </w:t>
+      </w:r>
+      <w:r>
+        <w:rPr>
+          <w:rFonts w:cstheme="minorHAnsi"/>
+        </w:rPr>
+        <w:t>ab</w:t>
+      </w:r>
+      <w:r>
+        <w:rPr>
+          <w:rFonts w:cstheme="minorHAnsi"/>
+          <w:lang w:val="en-CH"/>
+        </w:rPr>
+        <w:t>zuschliessen</w:t>
+      </w:r>
+      <w:r>
+        <w:rPr>
+          <w:rFonts w:cstheme="minorHAnsi"/>
+        </w:rPr>
+        <w:t xml:space="preserve">. </w:t>
+      </w:r>
     </w:p>
     <w:p>
       <w:pPr>
